--- a/Lab2/V4_Report.docx
+++ b/Lab2/V4_Report.docx
@@ -16,59 +16,22 @@
       </w:r>
     </w:p>
     <w:p>
+      <w:pPr>
+        <w:rPr>
+          <w:lang w:val="ru-RU"/>
+        </w:rPr>
+      </w:pPr>
       <w:r>
         <w:rPr>
           <w:lang w:val="ru-RU"/>
         </w:rPr>
         <w:t xml:space="preserve">Вывести на экран неповторяющийся список должностей в каждом отделе, отсортированный по названию отдела. </w:t>
       </w:r>
-      <w:proofErr w:type="spellStart"/>
-      <w:r>
-        <w:t>Посчитайте</w:t>
-      </w:r>
-      <w:proofErr w:type="spellEnd"/>
-      <w:r>
-        <w:t xml:space="preserve"> </w:t>
-      </w:r>
-      <w:proofErr w:type="spellStart"/>
-      <w:r>
-        <w:t>количество</w:t>
-      </w:r>
-      <w:proofErr w:type="spellEnd"/>
-      <w:r>
-        <w:t xml:space="preserve"> </w:t>
-      </w:r>
-      <w:proofErr w:type="spellStart"/>
-      <w:r>
-        <w:t>сотрудников</w:t>
-      </w:r>
-      <w:proofErr w:type="spellEnd"/>
-      <w:r>
-        <w:t xml:space="preserve">, </w:t>
-      </w:r>
-      <w:proofErr w:type="spellStart"/>
-      <w:r>
-        <w:t>работающих</w:t>
-      </w:r>
-      <w:proofErr w:type="spellEnd"/>
-      <w:r>
-        <w:t xml:space="preserve"> в </w:t>
-      </w:r>
-      <w:proofErr w:type="spellStart"/>
-      <w:r>
-        <w:t>каждом</w:t>
-      </w:r>
-      <w:proofErr w:type="spellEnd"/>
-      <w:r>
-        <w:t xml:space="preserve"> </w:t>
-      </w:r>
-      <w:proofErr w:type="spellStart"/>
-      <w:r>
-        <w:t>отделе</w:t>
-      </w:r>
-      <w:proofErr w:type="spellEnd"/>
-      <w:r>
-        <w:t>.</w:t>
+      <w:r>
+        <w:rPr>
+          <w:lang w:val="ru-RU"/>
+        </w:rPr>
+        <w:t>Посчитайте количество сотрудников, работающих в каждом отделе.</w:t>
       </w:r>
     </w:p>
     <w:p>
@@ -101,7 +64,7 @@
             <v:path o:extrusionok="f" gradientshapeok="t" o:connecttype="rect"/>
             <o:lock v:ext="edit" aspectratio="t"/>
           </v:shapetype>
-          <v:shape id="_x0000_i1025" type="#_x0000_t75" style="width:483.75pt;height:393.75pt">
+          <v:shape id="_x0000_i1039" type="#_x0000_t75" style="width:483.75pt;height:394.5pt">
             <v:imagedata r:id="rId4" o:title="Задание1_1"/>
           </v:shape>
         </w:pict>
@@ -138,7 +101,7 @@
           <w:lang w:val="ru-RU"/>
         </w:rPr>
         <w:pict>
-          <v:shape id="_x0000_i1026" type="#_x0000_t75" style="width:483.75pt;height:393.75pt">
+          <v:shape id="_x0000_i1041" type="#_x0000_t75" style="width:483.75pt;height:395.25pt">
             <v:imagedata r:id="rId5" o:title="Задание1_2"/>
           </v:shape>
         </w:pict>
@@ -170,14 +133,12 @@
           <w:lang w:val="ru-RU"/>
         </w:rPr>
       </w:pPr>
-      <w:bookmarkStart w:id="0" w:name="_GoBack"/>
-      <w:bookmarkEnd w:id="0"/>
       <w:r>
         <w:rPr>
           <w:lang w:val="ru-RU"/>
         </w:rPr>
         <w:pict>
-          <v:shape id="_x0000_i1039" type="#_x0000_t75" style="width:484.5pt;height:394.5pt">
+          <v:shape id="_x0000_i1043" type="#_x0000_t75" style="width:483.75pt;height:394.5pt">
             <v:imagedata r:id="rId6" o:title="Задание1_3"/>
           </v:shape>
         </w:pict>
@@ -285,7 +246,7 @@
           <w:lang w:val="ru-RU"/>
         </w:rPr>
         <w:pict>
-          <v:shape id="_x0000_i1027" type="#_x0000_t75" style="width:483.75pt;height:394.5pt">
+          <v:shape id="_x0000_i1051" type="#_x0000_t75" style="width:483.75pt;height:395.25pt">
             <v:imagedata r:id="rId7" o:title="Задание2_a_1"/>
           </v:shape>
         </w:pict>
@@ -309,14 +270,18 @@
         </w:rPr>
         <w:lastRenderedPageBreak/>
         <w:pict>
-          <v:shape id="_x0000_i1028" type="#_x0000_t75" style="width:483.75pt;height:395.25pt">
+          <v:shape id="_x0000_i1057" type="#_x0000_t75" style="width:484.5pt;height:395.25pt">
             <v:imagedata r:id="rId8" o:title="Задание2_a_2"/>
           </v:shape>
         </w:pict>
       </w:r>
-      <w:r>
-        <w:t>z</w:t>
-      </w:r>
+    </w:p>
+    <w:p>
+      <w:pPr>
+        <w:rPr>
+          <w:lang w:val="ru-RU"/>
+        </w:rPr>
+      </w:pPr>
       <w:r>
         <w:rPr>
           <w:lang w:val="ru-RU"/>
@@ -329,7 +294,7 @@
         </w:rPr>
         <w:lastRenderedPageBreak/>
         <w:pict>
-          <v:shape id="_x0000_i1029" type="#_x0000_t75" style="width:483.75pt;height:394.5pt">
+          <v:shape id="_x0000_i1055" type="#_x0000_t75" style="width:484.5pt;height:395.25pt">
             <v:imagedata r:id="rId9" o:title="Задание2_a_3"/>
           </v:shape>
         </w:pict>
@@ -415,7 +380,7 @@
     <w:p>
       <w:r>
         <w:pict>
-          <v:shape id="_x0000_i1030" type="#_x0000_t75" style="width:483.75pt;height:394.5pt">
+          <v:shape id="_x0000_i1059" type="#_x0000_t75" style="width:483.75pt;height:394.5pt">
             <v:imagedata r:id="rId10" o:title="Задание2_b_1"/>
           </v:shape>
         </w:pict>
@@ -508,7 +473,7 @@
           <w:lang w:val="ru-RU"/>
         </w:rPr>
         <w:pict>
-          <v:shape id="_x0000_i1031" type="#_x0000_t75" style="width:483.75pt;height:393.75pt">
+          <v:shape id="_x0000_i1061" type="#_x0000_t75" style="width:484.5pt;height:393.75pt">
             <v:imagedata r:id="rId11" o:title="Задание2_c_1"/>
           </v:shape>
         </w:pict>
@@ -610,7 +575,7 @@
           <w:lang w:val="ru-RU"/>
         </w:rPr>
         <w:pict>
-          <v:shape id="_x0000_i1032" type="#_x0000_t75" style="width:484.5pt;height:395.25pt">
+          <v:shape id="_x0000_i1063" type="#_x0000_t75" style="width:483.75pt;height:393.75pt">
             <v:imagedata r:id="rId12" o:title="Задание2_d_1"/>
           </v:shape>
         </w:pict>
@@ -667,7 +632,7 @@
     <w:p>
       <w:r>
         <w:pict>
-          <v:shape id="_x0000_i1033" type="#_x0000_t75" style="width:483.75pt;height:393.75pt">
+          <v:shape id="_x0000_i1065" type="#_x0000_t75" style="width:484.5pt;height:394.5pt">
             <v:imagedata r:id="rId13" o:title="Задание2_e_1"/>
           </v:shape>
         </w:pict>
@@ -688,7 +653,7 @@
         </w:rPr>
         <w:lastRenderedPageBreak/>
         <w:pict>
-          <v:shape id="_x0000_i1034" type="#_x0000_t75" style="width:483.75pt;height:395.25pt">
+          <v:shape id="_x0000_i1067" type="#_x0000_t75" style="width:483.75pt;height:394.5pt">
             <v:imagedata r:id="rId14" o:title="Задание2_e_2"/>
           </v:shape>
         </w:pict>
@@ -770,7 +735,7 @@
           <w:lang w:val="ru-RU"/>
         </w:rPr>
         <w:pict>
-          <v:shape id="_x0000_i1035" type="#_x0000_t75" style="width:483.75pt;height:393.75pt">
+          <v:shape id="_x0000_i1069" type="#_x0000_t75" style="width:484.5pt;height:395.25pt">
             <v:imagedata r:id="rId15" o:title="Задание2_f_1"/>
           </v:shape>
         </w:pict>
@@ -788,13 +753,15 @@
         </w:rPr>
         <w:br w:type="page"/>
       </w:r>
+      <w:bookmarkStart w:id="0" w:name="_GoBack"/>
+      <w:bookmarkEnd w:id="0"/>
       <w:r>
         <w:rPr>
           <w:lang w:val="ru-RU"/>
         </w:rPr>
         <w:lastRenderedPageBreak/>
         <w:pict>
-          <v:shape id="_x0000_i1036" type="#_x0000_t75" style="width:484.5pt;height:395.25pt">
+          <v:shape id="_x0000_i1071" type="#_x0000_t75" style="width:483.75pt;height:394.5pt">
             <v:imagedata r:id="rId16" o:title="Задание2_f_2"/>
           </v:shape>
         </w:pict>

--- a/Lab2/V4_Report.docx
+++ b/Lab2/V4_Report.docx
@@ -138,7 +138,7 @@
           <w:lang w:val="ru-RU"/>
         </w:rPr>
         <w:pict>
-          <v:shape id="_x0000_i1028" type="#_x0000_t75" style="width:483.75pt;height:393.75pt">
+          <v:shape id="_x0000_i1026" type="#_x0000_t75" style="width:483.75pt;height:393.75pt">
             <v:imagedata r:id="rId5" o:title="Задание1_2"/>
           </v:shape>
         </w:pict>
@@ -170,6 +170,18 @@
           <w:lang w:val="ru-RU"/>
         </w:rPr>
       </w:pPr>
+      <w:bookmarkStart w:id="0" w:name="_GoBack"/>
+      <w:bookmarkEnd w:id="0"/>
+      <w:r>
+        <w:rPr>
+          <w:lang w:val="ru-RU"/>
+        </w:rPr>
+        <w:pict>
+          <v:shape id="_x0000_i1039" type="#_x0000_t75" style="width:484.5pt;height:394.5pt">
+            <v:imagedata r:id="rId6" o:title="Задание1_3"/>
+          </v:shape>
+        </w:pict>
+      </w:r>
     </w:p>
     <w:p>
       <w:pPr>
@@ -273,8 +285,8 @@
           <w:lang w:val="ru-RU"/>
         </w:rPr>
         <w:pict>
-          <v:shape id="_x0000_i1029" type="#_x0000_t75" style="width:483.75pt;height:394.5pt">
-            <v:imagedata r:id="rId6" o:title="Задание2_a_1"/>
+          <v:shape id="_x0000_i1027" type="#_x0000_t75" style="width:483.75pt;height:394.5pt">
+            <v:imagedata r:id="rId7" o:title="Задание2_a_1"/>
           </v:shape>
         </w:pict>
       </w:r>
@@ -297,8 +309,8 @@
         </w:rPr>
         <w:lastRenderedPageBreak/>
         <w:pict>
-          <v:shape id="_x0000_i1030" type="#_x0000_t75" style="width:483.75pt;height:395.25pt">
-            <v:imagedata r:id="rId7" o:title="Задание2_a_2"/>
+          <v:shape id="_x0000_i1028" type="#_x0000_t75" style="width:483.75pt;height:395.25pt">
+            <v:imagedata r:id="rId8" o:title="Задание2_a_2"/>
           </v:shape>
         </w:pict>
       </w:r>
@@ -317,8 +329,8 @@
         </w:rPr>
         <w:lastRenderedPageBreak/>
         <w:pict>
-          <v:shape id="_x0000_i1031" type="#_x0000_t75" style="width:483.75pt;height:394.5pt">
-            <v:imagedata r:id="rId8" o:title="Задание2_a_3"/>
+          <v:shape id="_x0000_i1029" type="#_x0000_t75" style="width:483.75pt;height:394.5pt">
+            <v:imagedata r:id="rId9" o:title="Задание2_a_3"/>
           </v:shape>
         </w:pict>
       </w:r>
@@ -329,8 +341,6 @@
           <w:lang w:val="ru-RU"/>
         </w:rPr>
       </w:pPr>
-      <w:bookmarkStart w:id="0" w:name="_GoBack"/>
-      <w:bookmarkEnd w:id="0"/>
       <w:r>
         <w:rPr>
           <w:lang w:val="ru-RU"/>
@@ -405,8 +415,8 @@
     <w:p>
       <w:r>
         <w:pict>
-          <v:shape id="_x0000_i1032" type="#_x0000_t75" style="width:483.75pt;height:394.5pt">
-            <v:imagedata r:id="rId9" o:title="Задание2_b_1"/>
+          <v:shape id="_x0000_i1030" type="#_x0000_t75" style="width:483.75pt;height:394.5pt">
+            <v:imagedata r:id="rId10" o:title="Задание2_b_1"/>
           </v:shape>
         </w:pict>
       </w:r>
@@ -498,8 +508,8 @@
           <w:lang w:val="ru-RU"/>
         </w:rPr>
         <w:pict>
-          <v:shape id="_x0000_i1033" type="#_x0000_t75" style="width:483.75pt;height:393.75pt">
-            <v:imagedata r:id="rId10" o:title="Задание2_c_1"/>
+          <v:shape id="_x0000_i1031" type="#_x0000_t75" style="width:483.75pt;height:393.75pt">
+            <v:imagedata r:id="rId11" o:title="Задание2_c_1"/>
           </v:shape>
         </w:pict>
       </w:r>
@@ -600,8 +610,8 @@
           <w:lang w:val="ru-RU"/>
         </w:rPr>
         <w:pict>
-          <v:shape id="_x0000_i1034" type="#_x0000_t75" style="width:484.5pt;height:395.25pt">
-            <v:imagedata r:id="rId11" o:title="Задание2_d_1"/>
+          <v:shape id="_x0000_i1032" type="#_x0000_t75" style="width:484.5pt;height:395.25pt">
+            <v:imagedata r:id="rId12" o:title="Задание2_d_1"/>
           </v:shape>
         </w:pict>
       </w:r>
@@ -657,8 +667,8 @@
     <w:p>
       <w:r>
         <w:pict>
-          <v:shape id="_x0000_i1035" type="#_x0000_t75" style="width:483.75pt;height:393.75pt">
-            <v:imagedata r:id="rId12" o:title="Задание2_e_1"/>
+          <v:shape id="_x0000_i1033" type="#_x0000_t75" style="width:483.75pt;height:393.75pt">
+            <v:imagedata r:id="rId13" o:title="Задание2_e_1"/>
           </v:shape>
         </w:pict>
       </w:r>
@@ -678,8 +688,8 @@
         </w:rPr>
         <w:lastRenderedPageBreak/>
         <w:pict>
-          <v:shape id="_x0000_i1036" type="#_x0000_t75" style="width:483.75pt;height:395.25pt">
-            <v:imagedata r:id="rId13" o:title="Задание2_e_2"/>
+          <v:shape id="_x0000_i1034" type="#_x0000_t75" style="width:483.75pt;height:395.25pt">
+            <v:imagedata r:id="rId14" o:title="Задание2_e_2"/>
           </v:shape>
         </w:pict>
       </w:r>
@@ -760,8 +770,8 @@
           <w:lang w:val="ru-RU"/>
         </w:rPr>
         <w:pict>
-          <v:shape id="_x0000_i1037" type="#_x0000_t75" style="width:483.75pt;height:393.75pt">
-            <v:imagedata r:id="rId14" o:title="Задание2_f_1"/>
+          <v:shape id="_x0000_i1035" type="#_x0000_t75" style="width:483.75pt;height:393.75pt">
+            <v:imagedata r:id="rId15" o:title="Задание2_f_1"/>
           </v:shape>
         </w:pict>
       </w:r>
@@ -784,8 +794,8 @@
         </w:rPr>
         <w:lastRenderedPageBreak/>
         <w:pict>
-          <v:shape id="_x0000_i1038" type="#_x0000_t75" style="width:484.5pt;height:395.25pt">
-            <v:imagedata r:id="rId15" o:title="Задание2_f_2"/>
+          <v:shape id="_x0000_i1036" type="#_x0000_t75" style="width:484.5pt;height:395.25pt">
+            <v:imagedata r:id="rId16" o:title="Задание2_f_2"/>
           </v:shape>
         </w:pict>
       </w:r>
